--- a/idr-wazuh-bruteforce/idr-wazuh-bruteforce.docx
+++ b/idr-wazuh-bruteforce/idr-wazuh-bruteforce.docx
@@ -1,6 +1,6 @@
 
 <file path=word/document.xml><?xml version="1.0" encoding="utf-8"?>
-<w:document xmlns:wpc="http://schemas.microsoft.com/office/word/2010/wordprocessingCanvas" xmlns:cx="http://schemas.microsoft.com/office/drawing/2014/chartex" xmlns:cx1="http://schemas.microsoft.com/office/drawing/2015/9/8/chartex" xmlns:cx2="http://schemas.microsoft.com/office/drawing/2015/10/21/chartex" xmlns:cx3="http://schemas.microsoft.com/office/drawing/2016/5/9/chartex" xmlns:cx4="http://schemas.microsoft.com/office/drawing/2016/5/10/chartex" xmlns:cx5="http://schemas.microsoft.com/office/drawing/2016/5/11/chartex" xmlns:cx6="http://schemas.microsoft.com/office/drawing/2016/5/12/chartex" xmlns:cx7="http://schemas.microsoft.com/office/drawing/2016/5/13/chartex" xmlns:cx8="http://schemas.microsoft.com/office/drawing/2016/5/14/chartex" xmlns:mc="http://schemas.openxmlformats.org/markup-compatibility/2006" xmlns:aink="http://schemas.microsoft.com/office/drawing/2016/ink" xmlns:am3d="http://schemas.microsoft.com/office/drawing/2017/model3d" xmlns:o="urn:schemas-microsoft-com:office:office" xmlns:oel="http://schemas.microsoft.com/office/2019/extlst" xmlns:r="http://schemas.openxmlformats.org/officeDocument/2006/relationships" xmlns:m="http://schemas.openxmlformats.org/officeDocument/2006/math" xmlns:v="urn:schemas-microsoft-com:vml" xmlns:wp14="http://schemas.microsoft.com/office/word/2010/wordprocessingDrawing" xmlns:wp="http://schemas.openxmlformats.org/drawingml/2006/wordprocessingDrawing" xmlns:w10="urn:schemas-microsoft-com:office:word" xmlns:w="http://schemas.openxmlformats.org/wordprocessingml/2006/main" xmlns:w14="http://schemas.microsoft.com/office/word/2010/wordml" xmlns:w15="http://schemas.microsoft.com/office/word/2012/wordml" xmlns:w16cex="http://schemas.microsoft.com/office/word/2018/wordml/cex" xmlns:w16cid="http://schemas.microsoft.com/office/word/2016/wordml/cid" xmlns:w16="http://schemas.microsoft.com/office/word/2018/wordml" xmlns:w16du="http://schemas.microsoft.com/office/word/2023/wordml/word16du" xmlns:w16sdtdh="http://schemas.microsoft.com/office/word/2020/wordml/sdtdatahash" xmlns:w16sdtfl="http://schemas.microsoft.com/office/word/2024/wordml/sdtformatlock" xmlns:w16se="http://schemas.microsoft.com/office/word/2015/wordml/symex" xmlns:wpg="http://schemas.microsoft.com/office/word/2010/wordprocessingGroup" xmlns:wpi="http://schemas.microsoft.com/office/word/2010/wordprocessingInk" xmlns:wne="http://schemas.microsoft.com/office/word/2006/wordml" xmlns:wps="http://schemas.microsoft.com/office/word/2010/wordprocessingShape" mc:Ignorable="w14 w15 w16se w16cid w16 w16cex w16sdtdh w16sdtfl w16du wp14">
+<w:document xmlns:wpc="http://schemas.microsoft.com/office/word/2010/wordprocessingCanvas" xmlns:cx="http://schemas.microsoft.com/office/drawing/2014/chartex" xmlns:cx1="http://schemas.microsoft.com/office/drawing/2015/9/8/chartex" xmlns:cx2="http://schemas.microsoft.com/office/drawing/2015/10/21/chartex" xmlns:cx3="http://schemas.microsoft.com/office/drawing/2016/5/9/chartex" xmlns:cx4="http://schemas.microsoft.com/office/drawing/2016/5/10/chartex" xmlns:cx5="http://schemas.microsoft.com/office/drawing/2016/5/11/chartex" xmlns:cx6="http://schemas.microsoft.com/office/drawing/2016/5/12/chartex" xmlns:cx7="http://schemas.microsoft.com/office/drawing/2016/5/13/chartex" xmlns:cx8="http://schemas.microsoft.com/office/drawing/2016/5/14/chartex" xmlns:mc="http://schemas.openxmlformats.org/markup-compatibility/2006" xmlns:aink="http://schemas.microsoft.com/office/drawing/2016/ink" xmlns:am3d="http://schemas.microsoft.com/office/drawing/2017/model3d" xmlns:o="urn:schemas-microsoft-com:office:office" xmlns:oel="http://schemas.microsoft.com/office/2019/extlst" xmlns:r="http://schemas.openxmlformats.org/officeDocument/2006/relationships" xmlns:m="http://schemas.openxmlformats.org/officeDocument/2006/math" xmlns:v="urn:schemas-microsoft-com:vml" xmlns:wp14="http://schemas.microsoft.com/office/word/2010/wordprocessingDrawing" xmlns:wp="http://schemas.openxmlformats.org/drawingml/2006/wordprocessingDrawing" xmlns:w10="urn:schemas-microsoft-com:office:word" xmlns:w="http://schemas.openxmlformats.org/wordprocessingml/2006/main" xmlns:w14="http://schemas.microsoft.com/office/word/2010/wordml" xmlns:w15="http://schemas.microsoft.com/office/word/2012/wordml" xmlns:w16cex="http://schemas.microsoft.com/office/word/2018/wordml/cex" xmlns:w16cid="http://schemas.microsoft.com/office/word/2016/wordml/cid" xmlns:w16="http://schemas.microsoft.com/office/word/2018/wordml" xmlns:w16du="http://schemas.microsoft.com/office/word/2023/wordml/word16du" xmlns:w16sdtdh="http://schemas.microsoft.com/office/word/2020/wordml/sdtdatahash" xmlns:w16se="http://schemas.microsoft.com/office/word/2015/wordml/symex" xmlns:wpg="http://schemas.microsoft.com/office/word/2010/wordprocessingGroup" xmlns:wpi="http://schemas.microsoft.com/office/word/2010/wordprocessingInk" xmlns:wne="http://schemas.microsoft.com/office/word/2006/wordml" xmlns:wps="http://schemas.microsoft.com/office/word/2010/wordprocessingShape" mc:Ignorable="w14 w15 w16se w16cid w16 w16cex w16sdtdh w16du wp14">
   <w:body>
     <w:p>
       <w:pPr>
@@ -584,6 +584,54 @@
           <w:rFonts w:cs="Times New Roman"/>
           <w:sz w:val="26"/>
           <w:szCs w:val="26"/>
+          <w:lang w:val="en-US"/>
+        </w:rPr>
+        <w:t>Chạy lệnh sau để thêm bài vào labtainer:</w:t>
+      </w:r>
+    </w:p>
+    <w:p>
+      <w:pPr>
+        <w:ind w:firstLine="0"/>
+        <w:jc w:val="center"/>
+        <w:rPr>
+          <w:rFonts w:cs="Times New Roman"/>
+          <w:i/>
+          <w:iCs/>
+          <w:sz w:val="26"/>
+          <w:szCs w:val="26"/>
+          <w:lang w:val="en-US"/>
+        </w:rPr>
+      </w:pPr>
+      <w:r>
+        <w:rPr>
+          <w:rFonts w:cs="Times New Roman"/>
+          <w:i/>
+          <w:iCs/>
+          <w:sz w:val="26"/>
+          <w:szCs w:val="26"/>
+          <w:lang w:val="en-US"/>
+        </w:rPr>
+        <w:t>imodule https://github.com/anhdnmit/do_an_tot_nghiep/raw/refs/heads/main/idr-wazuh-bruteforce/idr-wazuh-bruteforce.tar</w:t>
+      </w:r>
+    </w:p>
+    <w:p>
+      <w:pPr>
+        <w:pStyle w:val="ListParagraph"/>
+        <w:numPr>
+          <w:ilvl w:val="0"/>
+          <w:numId w:val="4"/>
+        </w:numPr>
+        <w:rPr>
+          <w:rFonts w:cs="Times New Roman"/>
+          <w:sz w:val="26"/>
+          <w:szCs w:val="26"/>
+        </w:rPr>
+      </w:pPr>
+      <w:r>
+        <w:rPr>
+          <w:rFonts w:cs="Times New Roman"/>
+          <w:sz w:val="26"/>
+          <w:szCs w:val="26"/>
         </w:rPr>
         <w:t>Trước khi khởi động bài lab, cần đảm bảo labtainer được cấu hình như sau:</w:t>
       </w:r>
@@ -922,6 +970,7 @@
           <w:sz w:val="26"/>
           <w:szCs w:val="26"/>
         </w:rPr>
+        <w:lastRenderedPageBreak/>
         <w:t xml:space="preserve">Tại máy </w:t>
       </w:r>
       <w:r>
@@ -983,499 +1032,499 @@
           <w:sz w:val="26"/>
           <w:szCs w:val="26"/>
         </w:rPr>
+        <w:t>Sau khi hoàn tất quá trình cài đặt, hệ thống sẽ hiển thị thông tin đăng nhập và thông báo cài đặt thành công.</w:t>
+      </w:r>
+    </w:p>
+    <w:p>
+      <w:pPr>
+        <w:pStyle w:val="ListParagraph"/>
+        <w:numPr>
+          <w:ilvl w:val="0"/>
+          <w:numId w:val="4"/>
+        </w:numPr>
+        <w:rPr>
+          <w:rFonts w:cs="Times New Roman"/>
+          <w:i/>
+          <w:iCs/>
+          <w:sz w:val="26"/>
+          <w:szCs w:val="26"/>
+        </w:rPr>
+      </w:pPr>
+      <w:r>
+        <w:rPr>
+          <w:rFonts w:cs="Times New Roman"/>
+          <w:sz w:val="26"/>
+          <w:szCs w:val="26"/>
+        </w:rPr>
+        <w:t>Tiếp theo, sinh viên thực hiện cài đặt máy agent của hệ thống Wazuh server. Để vào được giao diện web của Wazuh server, sinh viên cần cập nhật trình duyệt firefox:</w:t>
+      </w:r>
+    </w:p>
+    <w:p>
+      <w:pPr>
+        <w:jc w:val="center"/>
+        <w:rPr>
+          <w:rFonts w:cs="Times New Roman"/>
+          <w:i/>
+          <w:iCs/>
+          <w:sz w:val="26"/>
+          <w:szCs w:val="26"/>
+        </w:rPr>
+      </w:pPr>
+      <w:r>
+        <w:rPr>
+          <w:rFonts w:cs="Times New Roman"/>
+          <w:i/>
+          <w:iCs/>
+          <w:sz w:val="26"/>
+          <w:szCs w:val="26"/>
+        </w:rPr>
+        <w:t>sudo apt install --only-upgrade firefox</w:t>
+      </w:r>
+    </w:p>
+    <w:p>
+      <w:pPr>
+        <w:pStyle w:val="ListParagraph"/>
+        <w:numPr>
+          <w:ilvl w:val="0"/>
+          <w:numId w:val="4"/>
+        </w:numPr>
+        <w:rPr>
+          <w:rFonts w:cs="Times New Roman"/>
+          <w:i/>
+          <w:iCs/>
+          <w:sz w:val="26"/>
+          <w:szCs w:val="26"/>
+        </w:rPr>
+      </w:pPr>
+      <w:r>
+        <w:rPr>
+          <w:rFonts w:cs="Times New Roman"/>
+          <w:sz w:val="26"/>
+          <w:szCs w:val="26"/>
+        </w:rPr>
+        <w:t>Sau khi cập nhật xong, sinh viên bật trình duyệt firefox trong terminal của Wazuh server:</w:t>
+      </w:r>
+    </w:p>
+    <w:p>
+      <w:pPr>
+        <w:jc w:val="center"/>
+        <w:rPr>
+          <w:rFonts w:cs="Times New Roman"/>
+          <w:i/>
+          <w:iCs/>
+          <w:sz w:val="26"/>
+          <w:szCs w:val="26"/>
+        </w:rPr>
+      </w:pPr>
+      <w:r>
+        <w:rPr>
+          <w:rFonts w:cs="Times New Roman"/>
+          <w:i/>
+          <w:iCs/>
+          <w:sz w:val="26"/>
+          <w:szCs w:val="26"/>
+        </w:rPr>
+        <w:t>firefox &amp;</w:t>
+      </w:r>
+    </w:p>
+    <w:p>
+      <w:pPr>
+        <w:pStyle w:val="ListParagraph"/>
+        <w:numPr>
+          <w:ilvl w:val="0"/>
+          <w:numId w:val="4"/>
+        </w:numPr>
+        <w:rPr>
+          <w:rFonts w:cs="Times New Roman"/>
+          <w:i/>
+          <w:iCs/>
+          <w:sz w:val="26"/>
+          <w:szCs w:val="26"/>
+        </w:rPr>
+      </w:pPr>
+      <w:r>
+        <w:rPr>
+          <w:rFonts w:cs="Times New Roman"/>
+          <w:sz w:val="26"/>
+          <w:szCs w:val="26"/>
+        </w:rPr>
+        <w:t xml:space="preserve">Trong trình duyệt, sinh viên truy cập vào đường dẫn sau: </w:t>
+      </w:r>
+    </w:p>
+    <w:p>
+      <w:pPr>
+        <w:jc w:val="center"/>
+        <w:rPr>
+          <w:rFonts w:cs="Times New Roman"/>
+          <w:i/>
+          <w:iCs/>
+          <w:sz w:val="26"/>
+          <w:szCs w:val="26"/>
+        </w:rPr>
+      </w:pPr>
+      <w:r>
+        <w:rPr>
+          <w:rFonts w:cs="Times New Roman"/>
+          <w:i/>
+          <w:iCs/>
+          <w:sz w:val="26"/>
+          <w:szCs w:val="26"/>
+        </w:rPr>
+        <w:t>https://&lt;địa chỉ IP máy Wazuh server&gt;:443</w:t>
+      </w:r>
+    </w:p>
+    <w:p>
+      <w:pPr>
+        <w:pStyle w:val="ListParagraph"/>
+        <w:numPr>
+          <w:ilvl w:val="0"/>
+          <w:numId w:val="4"/>
+        </w:numPr>
+        <w:rPr>
+          <w:rFonts w:cs="Times New Roman"/>
+          <w:i/>
+          <w:iCs/>
+          <w:sz w:val="26"/>
+          <w:szCs w:val="26"/>
+        </w:rPr>
+      </w:pPr>
+      <w:r>
+        <w:rPr>
+          <w:rFonts w:cs="Times New Roman"/>
+          <w:sz w:val="26"/>
+          <w:szCs w:val="26"/>
+        </w:rPr>
+        <w:t xml:space="preserve">Lúc này, trình duyệt sẽ hiển thị cảnh báo. Sinh viên ấn vào “Advanced” và </w:t>
+      </w:r>
+      <w:r>
+        <w:rPr>
+          <w:rFonts w:cs="Times New Roman"/>
+          <w:sz w:val="26"/>
+          <w:szCs w:val="26"/>
+        </w:rPr>
+        <w:t xml:space="preserve">chọn “Accept the </w:t>
+      </w:r>
+      <w:r>
+        <w:rPr>
+          <w:rFonts w:cs="Times New Roman"/>
+          <w:sz w:val="26"/>
+          <w:szCs w:val="26"/>
+        </w:rPr>
+        <w:t>R</w:t>
+      </w:r>
+      <w:r>
+        <w:rPr>
+          <w:rFonts w:cs="Times New Roman"/>
+          <w:sz w:val="26"/>
+          <w:szCs w:val="26"/>
+        </w:rPr>
+        <w:t xml:space="preserve">isk and </w:t>
+      </w:r>
+      <w:r>
+        <w:rPr>
+          <w:rFonts w:cs="Times New Roman"/>
+          <w:sz w:val="26"/>
+          <w:szCs w:val="26"/>
+        </w:rPr>
+        <w:t>C</w:t>
+      </w:r>
+      <w:r>
+        <w:rPr>
+          <w:rFonts w:cs="Times New Roman"/>
+          <w:sz w:val="26"/>
+          <w:szCs w:val="26"/>
+        </w:rPr>
+        <w:t>ontinue” để tiếp tục truy cập vào đường dẫn này.</w:t>
+      </w:r>
+    </w:p>
+    <w:p>
+      <w:pPr>
+        <w:pStyle w:val="ListParagraph"/>
+        <w:numPr>
+          <w:ilvl w:val="0"/>
+          <w:numId w:val="4"/>
+        </w:numPr>
+        <w:rPr>
+          <w:rFonts w:cs="Times New Roman"/>
+          <w:i/>
+          <w:iCs/>
+          <w:sz w:val="26"/>
+          <w:szCs w:val="26"/>
+        </w:rPr>
+      </w:pPr>
+      <w:r>
+        <w:rPr>
+          <w:rFonts w:cs="Times New Roman"/>
+          <w:sz w:val="26"/>
+          <w:szCs w:val="26"/>
+        </w:rPr>
+        <w:t>Khi giao diện đăng nhập của hệ thống Wazuh hiển thị, sinh viên cần đăng nhập bằng tài khoản đã được cung cấp khi chạy lệnh cài đặt hệ thống. Sau khi đăng nhập thành công, giao diện dashboard của Wazuh sẽ hiện ra.</w:t>
+      </w:r>
+    </w:p>
+    <w:p>
+      <w:pPr>
+        <w:pStyle w:val="ListParagraph"/>
+        <w:numPr>
+          <w:ilvl w:val="0"/>
+          <w:numId w:val="4"/>
+        </w:numPr>
+        <w:rPr>
+          <w:rFonts w:cs="Times New Roman"/>
+          <w:i/>
+          <w:iCs/>
+          <w:sz w:val="26"/>
+          <w:szCs w:val="26"/>
+        </w:rPr>
+      </w:pPr>
+      <w:r>
+        <w:rPr>
+          <w:rFonts w:cs="Times New Roman"/>
+          <w:sz w:val="26"/>
+          <w:szCs w:val="26"/>
+        </w:rPr>
+        <w:t>Sinh viên ấn vào nút “Deploy new agent” để thêm một máy làm agent. Sinh viên thực hiện cấu hình agent như sau:</w:t>
+      </w:r>
+    </w:p>
+    <w:p>
+      <w:pPr>
+        <w:pStyle w:val="ListParagraph"/>
+        <w:numPr>
+          <w:ilvl w:val="1"/>
+          <w:numId w:val="4"/>
+        </w:numPr>
+        <w:rPr>
+          <w:rFonts w:cs="Times New Roman"/>
+          <w:i/>
+          <w:iCs/>
+          <w:sz w:val="26"/>
+          <w:szCs w:val="26"/>
+        </w:rPr>
+      </w:pPr>
+      <w:r>
+        <w:rPr>
+          <w:rFonts w:cs="Times New Roman"/>
+          <w:sz w:val="26"/>
+          <w:szCs w:val="26"/>
+        </w:rPr>
+        <w:t>Chọn OS: DEB amd64</w:t>
+      </w:r>
+    </w:p>
+    <w:p>
+      <w:pPr>
+        <w:pStyle w:val="ListParagraph"/>
+        <w:numPr>
+          <w:ilvl w:val="1"/>
+          <w:numId w:val="4"/>
+        </w:numPr>
+        <w:rPr>
+          <w:rFonts w:cs="Times New Roman"/>
+          <w:i/>
+          <w:iCs/>
+          <w:sz w:val="26"/>
+          <w:szCs w:val="26"/>
+        </w:rPr>
+      </w:pPr>
+      <w:r>
+        <w:rPr>
+          <w:rFonts w:cs="Times New Roman"/>
+          <w:sz w:val="26"/>
+          <w:szCs w:val="26"/>
+        </w:rPr>
+        <w:t>Địa chỉ server: Nhập địa chỉ của máy server</w:t>
+      </w:r>
+    </w:p>
+    <w:p>
+      <w:pPr>
+        <w:pStyle w:val="ListParagraph"/>
+        <w:numPr>
+          <w:ilvl w:val="1"/>
+          <w:numId w:val="4"/>
+        </w:numPr>
+        <w:rPr>
+          <w:rFonts w:cs="Times New Roman"/>
+          <w:i/>
+          <w:iCs/>
+          <w:sz w:val="26"/>
+          <w:szCs w:val="26"/>
+        </w:rPr>
+      </w:pPr>
+      <w:r>
+        <w:rPr>
+          <w:rFonts w:cs="Times New Roman"/>
+          <w:sz w:val="26"/>
+          <w:szCs w:val="26"/>
+        </w:rPr>
+        <w:t>Tên agent: Đặt tên cho agent để dễ phân biệt</w:t>
+      </w:r>
+    </w:p>
+    <w:p>
+      <w:pPr>
+        <w:pStyle w:val="ListParagraph"/>
+        <w:numPr>
+          <w:ilvl w:val="1"/>
+          <w:numId w:val="4"/>
+        </w:numPr>
+        <w:rPr>
+          <w:rFonts w:cs="Times New Roman"/>
+          <w:i/>
+          <w:iCs/>
+          <w:sz w:val="26"/>
+          <w:szCs w:val="26"/>
+        </w:rPr>
+      </w:pPr>
+      <w:r>
+        <w:rPr>
+          <w:rFonts w:cs="Times New Roman"/>
+          <w:sz w:val="26"/>
+          <w:szCs w:val="26"/>
+        </w:rPr>
+        <w:t>Group: Để mặc định</w:t>
+      </w:r>
+    </w:p>
+    <w:p>
+      <w:pPr>
+        <w:pStyle w:val="ListParagraph"/>
+        <w:numPr>
+          <w:ilvl w:val="0"/>
+          <w:numId w:val="4"/>
+        </w:numPr>
+        <w:rPr>
+          <w:rFonts w:cs="Times New Roman"/>
+          <w:i/>
+          <w:iCs/>
+          <w:sz w:val="26"/>
+          <w:szCs w:val="26"/>
+        </w:rPr>
+      </w:pPr>
+      <w:r>
+        <w:rPr>
+          <w:rFonts w:cs="Times New Roman"/>
+          <w:sz w:val="26"/>
+          <w:szCs w:val="26"/>
+        </w:rPr>
+        <w:t>Sau khi nhập xong các mục, hệ thống sẽ hiển thị lệnh sử dụng để cài đặt máy agent. Sinh viên copy lệnh đó và chạy lệnh trên terminal của máy agent.</w:t>
+      </w:r>
+      <w:r>
+        <w:rPr>
+          <w:rFonts w:cs="Times New Roman"/>
+          <w:sz w:val="26"/>
+          <w:szCs w:val="26"/>
+        </w:rPr>
+        <w:t xml:space="preserve"> </w:t>
+      </w:r>
+    </w:p>
+    <w:p>
+      <w:pPr>
+        <w:pStyle w:val="ListParagraph"/>
+        <w:numPr>
+          <w:ilvl w:val="0"/>
+          <w:numId w:val="4"/>
+        </w:numPr>
+        <w:rPr>
+          <w:rFonts w:cs="Times New Roman"/>
+          <w:i/>
+          <w:iCs/>
+          <w:sz w:val="26"/>
+          <w:szCs w:val="26"/>
+        </w:rPr>
+      </w:pPr>
+      <w:r>
+        <w:rPr>
+          <w:rFonts w:cs="Times New Roman"/>
+          <w:sz w:val="26"/>
+          <w:szCs w:val="26"/>
+        </w:rPr>
+        <w:t>Sau khi chạy xong lệnh cài đặt, sinh viên chạy tiếp 3 lệnh sau trên terminal của máy agent để hoàn tất việc cài đặt:</w:t>
+      </w:r>
+    </w:p>
+    <w:p>
+      <w:pPr>
+        <w:jc w:val="center"/>
+        <w:rPr>
+          <w:rFonts w:cs="Times New Roman"/>
+          <w:i/>
+          <w:iCs/>
+          <w:sz w:val="26"/>
+          <w:szCs w:val="26"/>
+        </w:rPr>
+      </w:pPr>
+      <w:r>
+        <w:rPr>
+          <w:rFonts w:cs="Times New Roman"/>
+          <w:i/>
+          <w:iCs/>
+          <w:sz w:val="26"/>
+          <w:szCs w:val="26"/>
+        </w:rPr>
+        <w:t>sudo systemctl daemon-reload</w:t>
+      </w:r>
+    </w:p>
+    <w:p>
+      <w:pPr>
+        <w:jc w:val="center"/>
+        <w:rPr>
+          <w:rFonts w:cs="Times New Roman"/>
+          <w:i/>
+          <w:iCs/>
+          <w:sz w:val="26"/>
+          <w:szCs w:val="26"/>
+        </w:rPr>
+      </w:pPr>
+      <w:r>
+        <w:rPr>
+          <w:rFonts w:cs="Times New Roman"/>
+          <w:i/>
+          <w:iCs/>
+          <w:sz w:val="26"/>
+          <w:szCs w:val="26"/>
+        </w:rPr>
+        <w:t>sudo systemctl enable wazuh-agent</w:t>
+      </w:r>
+    </w:p>
+    <w:p>
+      <w:pPr>
+        <w:jc w:val="center"/>
+        <w:rPr>
+          <w:rFonts w:cs="Times New Roman"/>
+          <w:i/>
+          <w:iCs/>
+          <w:sz w:val="26"/>
+          <w:szCs w:val="26"/>
+        </w:rPr>
+      </w:pPr>
+      <w:r>
+        <w:rPr>
+          <w:rFonts w:cs="Times New Roman"/>
+          <w:i/>
+          <w:iCs/>
+          <w:sz w:val="26"/>
+          <w:szCs w:val="26"/>
+        </w:rPr>
+        <w:t>sudo systemctl start wazuh-agent</w:t>
+      </w:r>
+    </w:p>
+    <w:p>
+      <w:pPr>
+        <w:pStyle w:val="ListParagraph"/>
+        <w:numPr>
+          <w:ilvl w:val="0"/>
+          <w:numId w:val="4"/>
+        </w:numPr>
+        <w:rPr>
+          <w:rFonts w:cs="Times New Roman"/>
+          <w:i/>
+          <w:iCs/>
+          <w:sz w:val="26"/>
+          <w:szCs w:val="26"/>
+        </w:rPr>
+      </w:pPr>
+      <w:r>
+        <w:rPr>
+          <w:rFonts w:cs="Times New Roman"/>
+          <w:sz w:val="26"/>
+          <w:szCs w:val="26"/>
+        </w:rPr>
         <w:lastRenderedPageBreak/>
-        <w:t>Sau khi hoàn tất quá trình cài đặt, hệ thống sẽ hiển thị thông tin đăng nhập và thông báo cài đặt thành công.</w:t>
-      </w:r>
-    </w:p>
-    <w:p>
-      <w:pPr>
-        <w:pStyle w:val="ListParagraph"/>
-        <w:numPr>
-          <w:ilvl w:val="0"/>
-          <w:numId w:val="4"/>
-        </w:numPr>
-        <w:rPr>
-          <w:rFonts w:cs="Times New Roman"/>
-          <w:i/>
-          <w:iCs/>
-          <w:sz w:val="26"/>
-          <w:szCs w:val="26"/>
-        </w:rPr>
-      </w:pPr>
-      <w:r>
-        <w:rPr>
-          <w:rFonts w:cs="Times New Roman"/>
-          <w:sz w:val="26"/>
-          <w:szCs w:val="26"/>
-        </w:rPr>
-        <w:t>Tiếp theo, sinh viên thực hiện cài đặt máy agent của hệ thống Wazuh server. Để vào được giao diện web của Wazuh server, sinh viên cần cập nhật trình duyệt firefox:</w:t>
-      </w:r>
-    </w:p>
-    <w:p>
-      <w:pPr>
-        <w:jc w:val="center"/>
-        <w:rPr>
-          <w:rFonts w:cs="Times New Roman"/>
-          <w:i/>
-          <w:iCs/>
-          <w:sz w:val="26"/>
-          <w:szCs w:val="26"/>
-        </w:rPr>
-      </w:pPr>
-      <w:r>
-        <w:rPr>
-          <w:rFonts w:cs="Times New Roman"/>
-          <w:i/>
-          <w:iCs/>
-          <w:sz w:val="26"/>
-          <w:szCs w:val="26"/>
-        </w:rPr>
-        <w:t>sudo apt install --only-upgrade firefox</w:t>
-      </w:r>
-    </w:p>
-    <w:p>
-      <w:pPr>
-        <w:pStyle w:val="ListParagraph"/>
-        <w:numPr>
-          <w:ilvl w:val="0"/>
-          <w:numId w:val="4"/>
-        </w:numPr>
-        <w:rPr>
-          <w:rFonts w:cs="Times New Roman"/>
-          <w:i/>
-          <w:iCs/>
-          <w:sz w:val="26"/>
-          <w:szCs w:val="26"/>
-        </w:rPr>
-      </w:pPr>
-      <w:r>
-        <w:rPr>
-          <w:rFonts w:cs="Times New Roman"/>
-          <w:sz w:val="26"/>
-          <w:szCs w:val="26"/>
-        </w:rPr>
-        <w:t>Sau khi cập nhật xong, sinh viên bật trình duyệt firefox trong terminal của Wazuh server:</w:t>
-      </w:r>
-    </w:p>
-    <w:p>
-      <w:pPr>
-        <w:jc w:val="center"/>
-        <w:rPr>
-          <w:rFonts w:cs="Times New Roman"/>
-          <w:i/>
-          <w:iCs/>
-          <w:sz w:val="26"/>
-          <w:szCs w:val="26"/>
-        </w:rPr>
-      </w:pPr>
-      <w:r>
-        <w:rPr>
-          <w:rFonts w:cs="Times New Roman"/>
-          <w:i/>
-          <w:iCs/>
-          <w:sz w:val="26"/>
-          <w:szCs w:val="26"/>
-        </w:rPr>
-        <w:t>firefox &amp;</w:t>
-      </w:r>
-    </w:p>
-    <w:p>
-      <w:pPr>
-        <w:pStyle w:val="ListParagraph"/>
-        <w:numPr>
-          <w:ilvl w:val="0"/>
-          <w:numId w:val="4"/>
-        </w:numPr>
-        <w:rPr>
-          <w:rFonts w:cs="Times New Roman"/>
-          <w:i/>
-          <w:iCs/>
-          <w:sz w:val="26"/>
-          <w:szCs w:val="26"/>
-        </w:rPr>
-      </w:pPr>
-      <w:r>
-        <w:rPr>
-          <w:rFonts w:cs="Times New Roman"/>
-          <w:sz w:val="26"/>
-          <w:szCs w:val="26"/>
-        </w:rPr>
-        <w:t xml:space="preserve">Trong trình duyệt, sinh viên truy cập vào đường dẫn sau: </w:t>
-      </w:r>
-    </w:p>
-    <w:p>
-      <w:pPr>
-        <w:jc w:val="center"/>
-        <w:rPr>
-          <w:rFonts w:cs="Times New Roman"/>
-          <w:i/>
-          <w:iCs/>
-          <w:sz w:val="26"/>
-          <w:szCs w:val="26"/>
-        </w:rPr>
-      </w:pPr>
-      <w:r>
-        <w:rPr>
-          <w:rFonts w:cs="Times New Roman"/>
-          <w:i/>
-          <w:iCs/>
-          <w:sz w:val="26"/>
-          <w:szCs w:val="26"/>
-        </w:rPr>
-        <w:t>https://&lt;địa chỉ IP máy Wazuh server&gt;:443</w:t>
-      </w:r>
-    </w:p>
-    <w:p>
-      <w:pPr>
-        <w:pStyle w:val="ListParagraph"/>
-        <w:numPr>
-          <w:ilvl w:val="0"/>
-          <w:numId w:val="4"/>
-        </w:numPr>
-        <w:rPr>
-          <w:rFonts w:cs="Times New Roman"/>
-          <w:i/>
-          <w:iCs/>
-          <w:sz w:val="26"/>
-          <w:szCs w:val="26"/>
-        </w:rPr>
-      </w:pPr>
-      <w:r>
-        <w:rPr>
-          <w:rFonts w:cs="Times New Roman"/>
-          <w:sz w:val="26"/>
-          <w:szCs w:val="26"/>
-        </w:rPr>
-        <w:t xml:space="preserve">Lúc này, trình duyệt sẽ hiển thị cảnh báo. Sinh viên ấn vào “Advanced” và </w:t>
-      </w:r>
-      <w:r>
-        <w:rPr>
-          <w:rFonts w:cs="Times New Roman"/>
-          <w:sz w:val="26"/>
-          <w:szCs w:val="26"/>
-        </w:rPr>
-        <w:t xml:space="preserve">chọn “Accept the </w:t>
-      </w:r>
-      <w:r>
-        <w:rPr>
-          <w:rFonts w:cs="Times New Roman"/>
-          <w:sz w:val="26"/>
-          <w:szCs w:val="26"/>
-        </w:rPr>
-        <w:t>R</w:t>
-      </w:r>
-      <w:r>
-        <w:rPr>
-          <w:rFonts w:cs="Times New Roman"/>
-          <w:sz w:val="26"/>
-          <w:szCs w:val="26"/>
-        </w:rPr>
-        <w:t xml:space="preserve">isk and </w:t>
-      </w:r>
-      <w:r>
-        <w:rPr>
-          <w:rFonts w:cs="Times New Roman"/>
-          <w:sz w:val="26"/>
-          <w:szCs w:val="26"/>
-        </w:rPr>
-        <w:t>C</w:t>
-      </w:r>
-      <w:r>
-        <w:rPr>
-          <w:rFonts w:cs="Times New Roman"/>
-          <w:sz w:val="26"/>
-          <w:szCs w:val="26"/>
-        </w:rPr>
-        <w:t>ontinue” để tiếp tục truy cập vào đường dẫn này.</w:t>
-      </w:r>
-    </w:p>
-    <w:p>
-      <w:pPr>
-        <w:pStyle w:val="ListParagraph"/>
-        <w:numPr>
-          <w:ilvl w:val="0"/>
-          <w:numId w:val="4"/>
-        </w:numPr>
-        <w:rPr>
-          <w:rFonts w:cs="Times New Roman"/>
-          <w:i/>
-          <w:iCs/>
-          <w:sz w:val="26"/>
-          <w:szCs w:val="26"/>
-        </w:rPr>
-      </w:pPr>
-      <w:r>
-        <w:rPr>
-          <w:rFonts w:cs="Times New Roman"/>
-          <w:sz w:val="26"/>
-          <w:szCs w:val="26"/>
-        </w:rPr>
-        <w:t>Khi giao diện đăng nhập của hệ thống Wazuh hiển thị, sinh viên cần đăng nhập bằng tài khoản đã được cung cấp khi chạy lệnh cài đặt hệ thống. Sau khi đăng nhập thành công, giao diện dashboard của Wazuh sẽ hiện ra.</w:t>
-      </w:r>
-    </w:p>
-    <w:p>
-      <w:pPr>
-        <w:pStyle w:val="ListParagraph"/>
-        <w:numPr>
-          <w:ilvl w:val="0"/>
-          <w:numId w:val="4"/>
-        </w:numPr>
-        <w:rPr>
-          <w:rFonts w:cs="Times New Roman"/>
-          <w:i/>
-          <w:iCs/>
-          <w:sz w:val="26"/>
-          <w:szCs w:val="26"/>
-        </w:rPr>
-      </w:pPr>
-      <w:r>
-        <w:rPr>
-          <w:rFonts w:cs="Times New Roman"/>
-          <w:sz w:val="26"/>
-          <w:szCs w:val="26"/>
-        </w:rPr>
-        <w:t>Sinh viên ấn vào nút “Deploy new agent” để thêm một máy làm agent. Sinh viên thực hiện cấu hình agent như sau:</w:t>
-      </w:r>
-    </w:p>
-    <w:p>
-      <w:pPr>
-        <w:pStyle w:val="ListParagraph"/>
-        <w:numPr>
-          <w:ilvl w:val="1"/>
-          <w:numId w:val="4"/>
-        </w:numPr>
-        <w:rPr>
-          <w:rFonts w:cs="Times New Roman"/>
-          <w:i/>
-          <w:iCs/>
-          <w:sz w:val="26"/>
-          <w:szCs w:val="26"/>
-        </w:rPr>
-      </w:pPr>
-      <w:r>
-        <w:rPr>
-          <w:rFonts w:cs="Times New Roman"/>
-          <w:sz w:val="26"/>
-          <w:szCs w:val="26"/>
-        </w:rPr>
-        <w:t>Chọn OS: DEB amd64</w:t>
-      </w:r>
-    </w:p>
-    <w:p>
-      <w:pPr>
-        <w:pStyle w:val="ListParagraph"/>
-        <w:numPr>
-          <w:ilvl w:val="1"/>
-          <w:numId w:val="4"/>
-        </w:numPr>
-        <w:rPr>
-          <w:rFonts w:cs="Times New Roman"/>
-          <w:i/>
-          <w:iCs/>
-          <w:sz w:val="26"/>
-          <w:szCs w:val="26"/>
-        </w:rPr>
-      </w:pPr>
-      <w:r>
-        <w:rPr>
-          <w:rFonts w:cs="Times New Roman"/>
-          <w:sz w:val="26"/>
-          <w:szCs w:val="26"/>
-        </w:rPr>
-        <w:t>Địa chỉ server: Nhập địa chỉ của máy server</w:t>
-      </w:r>
-    </w:p>
-    <w:p>
-      <w:pPr>
-        <w:pStyle w:val="ListParagraph"/>
-        <w:numPr>
-          <w:ilvl w:val="1"/>
-          <w:numId w:val="4"/>
-        </w:numPr>
-        <w:rPr>
-          <w:rFonts w:cs="Times New Roman"/>
-          <w:i/>
-          <w:iCs/>
-          <w:sz w:val="26"/>
-          <w:szCs w:val="26"/>
-        </w:rPr>
-      </w:pPr>
-      <w:r>
-        <w:rPr>
-          <w:rFonts w:cs="Times New Roman"/>
-          <w:sz w:val="26"/>
-          <w:szCs w:val="26"/>
-        </w:rPr>
-        <w:t>Tên agent: Đặt tên cho agent để dễ phân biệt</w:t>
-      </w:r>
-    </w:p>
-    <w:p>
-      <w:pPr>
-        <w:pStyle w:val="ListParagraph"/>
-        <w:numPr>
-          <w:ilvl w:val="1"/>
-          <w:numId w:val="4"/>
-        </w:numPr>
-        <w:rPr>
-          <w:rFonts w:cs="Times New Roman"/>
-          <w:i/>
-          <w:iCs/>
-          <w:sz w:val="26"/>
-          <w:szCs w:val="26"/>
-        </w:rPr>
-      </w:pPr>
-      <w:r>
-        <w:rPr>
-          <w:rFonts w:cs="Times New Roman"/>
-          <w:sz w:val="26"/>
-          <w:szCs w:val="26"/>
-        </w:rPr>
-        <w:t>Group: Để mặc định</w:t>
-      </w:r>
-    </w:p>
-    <w:p>
-      <w:pPr>
-        <w:pStyle w:val="ListParagraph"/>
-        <w:numPr>
-          <w:ilvl w:val="0"/>
-          <w:numId w:val="4"/>
-        </w:numPr>
-        <w:rPr>
-          <w:rFonts w:cs="Times New Roman"/>
-          <w:i/>
-          <w:iCs/>
-          <w:sz w:val="26"/>
-          <w:szCs w:val="26"/>
-        </w:rPr>
-      </w:pPr>
-      <w:r>
-        <w:rPr>
-          <w:rFonts w:cs="Times New Roman"/>
-          <w:sz w:val="26"/>
-          <w:szCs w:val="26"/>
-        </w:rPr>
-        <w:t>Sau khi nhập xong các mục, hệ thống sẽ hiển thị lệnh sử dụng để cài đặt máy agent. Sinh viên copy lệnh đó và chạy lệnh trên terminal của máy agent.</w:t>
-      </w:r>
-      <w:r>
-        <w:rPr>
-          <w:rFonts w:cs="Times New Roman"/>
-          <w:sz w:val="26"/>
-          <w:szCs w:val="26"/>
-        </w:rPr>
-        <w:t xml:space="preserve"> </w:t>
-      </w:r>
-    </w:p>
-    <w:p>
-      <w:pPr>
-        <w:pStyle w:val="ListParagraph"/>
-        <w:numPr>
-          <w:ilvl w:val="0"/>
-          <w:numId w:val="4"/>
-        </w:numPr>
-        <w:rPr>
-          <w:rFonts w:cs="Times New Roman"/>
-          <w:i/>
-          <w:iCs/>
-          <w:sz w:val="26"/>
-          <w:szCs w:val="26"/>
-        </w:rPr>
-      </w:pPr>
-      <w:r>
-        <w:rPr>
-          <w:rFonts w:cs="Times New Roman"/>
-          <w:sz w:val="26"/>
-          <w:szCs w:val="26"/>
-        </w:rPr>
-        <w:t>Sau khi chạy xong lệnh cài đặt, sinh viên chạy tiếp 3 lệnh sau trên terminal của máy agent để hoàn tất việc cài đặt:</w:t>
-      </w:r>
-    </w:p>
-    <w:p>
-      <w:pPr>
-        <w:jc w:val="center"/>
-        <w:rPr>
-          <w:rFonts w:cs="Times New Roman"/>
-          <w:i/>
-          <w:iCs/>
-          <w:sz w:val="26"/>
-          <w:szCs w:val="26"/>
-        </w:rPr>
-      </w:pPr>
-      <w:r>
-        <w:rPr>
-          <w:rFonts w:cs="Times New Roman"/>
-          <w:i/>
-          <w:iCs/>
-          <w:sz w:val="26"/>
-          <w:szCs w:val="26"/>
-        </w:rPr>
-        <w:t>sudo systemctl daemon-reload</w:t>
-      </w:r>
-    </w:p>
-    <w:p>
-      <w:pPr>
-        <w:jc w:val="center"/>
-        <w:rPr>
-          <w:rFonts w:cs="Times New Roman"/>
-          <w:i/>
-          <w:iCs/>
-          <w:sz w:val="26"/>
-          <w:szCs w:val="26"/>
-        </w:rPr>
-      </w:pPr>
-      <w:r>
-        <w:rPr>
-          <w:rFonts w:cs="Times New Roman"/>
-          <w:i/>
-          <w:iCs/>
-          <w:sz w:val="26"/>
-          <w:szCs w:val="26"/>
-        </w:rPr>
-        <w:t>sudo systemctl enable wazuh-agent</w:t>
-      </w:r>
-    </w:p>
-    <w:p>
-      <w:pPr>
-        <w:jc w:val="center"/>
-        <w:rPr>
-          <w:rFonts w:cs="Times New Roman"/>
-          <w:i/>
-          <w:iCs/>
-          <w:sz w:val="26"/>
-          <w:szCs w:val="26"/>
-        </w:rPr>
-      </w:pPr>
-      <w:r>
-        <w:rPr>
-          <w:rFonts w:cs="Times New Roman"/>
-          <w:i/>
-          <w:iCs/>
-          <w:sz w:val="26"/>
-          <w:szCs w:val="26"/>
-        </w:rPr>
-        <w:t>sudo systemctl start wazuh-agent</w:t>
-      </w:r>
-    </w:p>
-    <w:p>
-      <w:pPr>
-        <w:pStyle w:val="ListParagraph"/>
-        <w:numPr>
-          <w:ilvl w:val="0"/>
-          <w:numId w:val="4"/>
-        </w:numPr>
-        <w:rPr>
-          <w:rFonts w:cs="Times New Roman"/>
-          <w:i/>
-          <w:iCs/>
-          <w:sz w:val="26"/>
-          <w:szCs w:val="26"/>
-        </w:rPr>
-      </w:pPr>
-      <w:r>
-        <w:rPr>
-          <w:rFonts w:cs="Times New Roman"/>
-          <w:sz w:val="26"/>
-          <w:szCs w:val="26"/>
-        </w:rPr>
         <w:t>Sinh viên có thể vào lại web của Wazuh để kiểm tra agent đã được thêm vào chưa.</w:t>
       </w:r>
     </w:p>
@@ -1514,7 +1563,6 @@
           <w:sz w:val="26"/>
           <w:szCs w:val="26"/>
         </w:rPr>
-        <w:lastRenderedPageBreak/>
         <w:t>Tấn công brute-force</w:t>
       </w:r>
     </w:p>
@@ -1989,6 +2037,7 @@
           <w:sz w:val="26"/>
           <w:szCs w:val="26"/>
         </w:rPr>
+        <w:lastRenderedPageBreak/>
         <w:t>sudo iptables -L -n -v</w:t>
       </w:r>
     </w:p>
@@ -2037,430 +2086,452 @@
           <w:sz w:val="26"/>
           <w:szCs w:val="26"/>
         </w:rPr>
+        <w:t xml:space="preserve">Dù máy agent đã chặn được địa chỉ IP máy tấn công nhưng không thể đảm bảo được máy agent </w:t>
+      </w:r>
+      <w:r>
+        <w:rPr>
+          <w:rFonts w:cs="Times New Roman"/>
+          <w:sz w:val="26"/>
+          <w:szCs w:val="26"/>
+        </w:rPr>
+        <w:t>sẽ không bị các máy attacker khác tấn công</w:t>
+      </w:r>
+      <w:r>
+        <w:rPr>
+          <w:rFonts w:cs="Times New Roman"/>
+          <w:sz w:val="26"/>
+          <w:szCs w:val="26"/>
+        </w:rPr>
+        <w:t xml:space="preserve">. Vì vậy, </w:t>
+      </w:r>
+      <w:r>
+        <w:rPr>
+          <w:rFonts w:cs="Times New Roman"/>
+          <w:sz w:val="26"/>
+          <w:szCs w:val="26"/>
+        </w:rPr>
+        <w:t>chúng ta cần cải thiện thêm hệ thống để Wazuh tự động phản ứng khi phát hiện máy bị tấn công brute-force.</w:t>
+      </w:r>
+    </w:p>
+    <w:p>
+      <w:pPr>
+        <w:pStyle w:val="ListParagraph"/>
+        <w:numPr>
+          <w:ilvl w:val="0"/>
+          <w:numId w:val="4"/>
+        </w:numPr>
+        <w:rPr>
+          <w:rFonts w:cs="Times New Roman"/>
+          <w:i/>
+          <w:iCs/>
+          <w:sz w:val="26"/>
+          <w:szCs w:val="26"/>
+        </w:rPr>
+      </w:pPr>
+      <w:r>
+        <w:rPr>
+          <w:rFonts w:cs="Times New Roman"/>
+          <w:sz w:val="26"/>
+          <w:szCs w:val="26"/>
+        </w:rPr>
+        <w:t xml:space="preserve">Tại máy </w:t>
+      </w:r>
+      <w:r>
+        <w:rPr>
+          <w:rFonts w:cs="Times New Roman"/>
+          <w:sz w:val="26"/>
+          <w:szCs w:val="26"/>
+        </w:rPr>
+        <w:t xml:space="preserve">Wazuh server, sinh viên mở file </w:t>
+      </w:r>
+      <w:r>
+        <w:rPr>
+          <w:rFonts w:cs="Times New Roman"/>
+          <w:sz w:val="26"/>
+          <w:szCs w:val="26"/>
+        </w:rPr>
+        <w:t>/var/ossec/etc/ossec.</w:t>
+      </w:r>
+      <w:r>
+        <w:rPr>
+          <w:rFonts w:cs="Times New Roman"/>
+          <w:sz w:val="26"/>
+          <w:szCs w:val="26"/>
+        </w:rPr>
+        <w:t xml:space="preserve">conf. Trong file này, sinh viên </w:t>
+      </w:r>
+      <w:r>
+        <w:rPr>
+          <w:rFonts w:cs="Times New Roman"/>
+          <w:sz w:val="26"/>
+          <w:szCs w:val="26"/>
+        </w:rPr>
+        <w:t xml:space="preserve">kiểm tra xem trong khối &lt;ossec_config&gt; có khối &lt;command&gt; tên là firewall-drop với cấu hình sau hay </w:t>
+      </w:r>
+      <w:r>
+        <w:rPr>
+          <w:rFonts w:cs="Times New Roman"/>
+          <w:sz w:val="26"/>
+          <w:szCs w:val="26"/>
+        </w:rPr>
+        <w:t>không:</w:t>
+      </w:r>
+    </w:p>
+    <w:p>
+      <w:pPr>
+        <w:ind w:left="720"/>
+        <w:rPr>
+          <w:rFonts w:cs="Times New Roman"/>
+          <w:sz w:val="26"/>
+          <w:szCs w:val="26"/>
+        </w:rPr>
+      </w:pPr>
+      <w:r>
+        <w:rPr>
+          <w:rFonts w:cs="Times New Roman"/>
+          <w:sz w:val="26"/>
+          <w:szCs w:val="26"/>
+        </w:rPr>
+        <w:t>&lt;command&gt;</w:t>
+      </w:r>
+    </w:p>
+    <w:p>
+      <w:pPr>
+        <w:ind w:left="720"/>
+        <w:rPr>
+          <w:rFonts w:cs="Times New Roman"/>
+          <w:sz w:val="26"/>
+          <w:szCs w:val="26"/>
+        </w:rPr>
+      </w:pPr>
+      <w:r>
+        <w:rPr>
+          <w:rFonts w:cs="Times New Roman"/>
+          <w:sz w:val="26"/>
+          <w:szCs w:val="26"/>
+        </w:rPr>
+        <w:t xml:space="preserve">  &lt;name&gt;firewall-drop&lt;/name&gt;</w:t>
+      </w:r>
+    </w:p>
+    <w:p>
+      <w:pPr>
+        <w:ind w:left="720"/>
+        <w:rPr>
+          <w:rFonts w:cs="Times New Roman"/>
+          <w:sz w:val="26"/>
+          <w:szCs w:val="26"/>
+        </w:rPr>
+      </w:pPr>
+      <w:r>
+        <w:rPr>
+          <w:rFonts w:cs="Times New Roman"/>
+          <w:sz w:val="26"/>
+          <w:szCs w:val="26"/>
+        </w:rPr>
+        <w:t xml:space="preserve">  &lt;executable&gt;firewall-drop&lt;/executable&gt;</w:t>
+      </w:r>
+    </w:p>
+    <w:p>
+      <w:pPr>
+        <w:ind w:left="720"/>
+        <w:rPr>
+          <w:rFonts w:cs="Times New Roman"/>
+          <w:sz w:val="26"/>
+          <w:szCs w:val="26"/>
+        </w:rPr>
+      </w:pPr>
+      <w:r>
+        <w:rPr>
+          <w:rFonts w:cs="Times New Roman"/>
+          <w:sz w:val="26"/>
+          <w:szCs w:val="26"/>
+        </w:rPr>
+        <w:t xml:space="preserve">  &lt;timeout_allowed&gt;yes&lt;/timeout_allowed&gt;</w:t>
+      </w:r>
+    </w:p>
+    <w:p>
+      <w:pPr>
+        <w:ind w:left="720"/>
+        <w:rPr>
+          <w:rFonts w:cs="Times New Roman"/>
+          <w:sz w:val="26"/>
+          <w:szCs w:val="26"/>
+        </w:rPr>
+      </w:pPr>
+      <w:r>
+        <w:rPr>
+          <w:rFonts w:cs="Times New Roman"/>
+          <w:sz w:val="26"/>
+          <w:szCs w:val="26"/>
+        </w:rPr>
+        <w:t>&lt;/command&gt;</w:t>
+      </w:r>
+    </w:p>
+    <w:p>
+      <w:pPr>
+        <w:pStyle w:val="ListParagraph"/>
+        <w:numPr>
+          <w:ilvl w:val="0"/>
+          <w:numId w:val="4"/>
+        </w:numPr>
+        <w:rPr>
+          <w:rFonts w:cs="Times New Roman"/>
+          <w:sz w:val="26"/>
+          <w:szCs w:val="26"/>
+        </w:rPr>
+      </w:pPr>
+      <w:r>
+        <w:rPr>
+          <w:rFonts w:cs="Times New Roman"/>
+          <w:sz w:val="26"/>
+          <w:szCs w:val="26"/>
+        </w:rPr>
+        <w:t>Khối lệnh này định nghĩa hành động “firewall-drop” mà Wazuh có thể sử dụng để tự động chặn địa chỉ IP tấn công tạm thời hoặc vĩnh viễn, bằng cách thêm quy tắc vào tường lửa của hệ thống.</w:t>
+      </w:r>
+    </w:p>
+    <w:p>
+      <w:pPr>
+        <w:pStyle w:val="ListParagraph"/>
+        <w:numPr>
+          <w:ilvl w:val="0"/>
+          <w:numId w:val="4"/>
+        </w:numPr>
+        <w:rPr>
+          <w:rFonts w:cs="Times New Roman"/>
+          <w:sz w:val="26"/>
+          <w:szCs w:val="26"/>
+        </w:rPr>
+      </w:pPr>
+      <w:r>
+        <w:rPr>
+          <w:rFonts w:cs="Times New Roman"/>
+          <w:sz w:val="26"/>
+          <w:szCs w:val="26"/>
+        </w:rPr>
+        <w:t>Sau khi kiểm tra khối &lt;command&gt; đã có trong file, sinh viên t</w:t>
+      </w:r>
+      <w:r>
+        <w:rPr>
+          <w:rFonts w:cs="Times New Roman"/>
+          <w:sz w:val="26"/>
+          <w:szCs w:val="26"/>
+        </w:rPr>
+        <w:t xml:space="preserve">hêm khối &lt;active-response&gt; dưới đây vào tệp cấu hình /var/ossec/etc/ossec.conf trên máy chủ </w:t>
+      </w:r>
+      <w:r>
+        <w:rPr>
+          <w:rFonts w:cs="Times New Roman"/>
+          <w:sz w:val="26"/>
+          <w:szCs w:val="26"/>
+        </w:rPr>
+        <w:t>Wazuh:</w:t>
+      </w:r>
+    </w:p>
+    <w:p>
+      <w:pPr>
+        <w:ind w:left="720"/>
+        <w:rPr>
+          <w:rFonts w:cs="Times New Roman"/>
+          <w:sz w:val="26"/>
+          <w:szCs w:val="26"/>
+        </w:rPr>
+      </w:pPr>
+      <w:r>
+        <w:rPr>
+          <w:rFonts w:cs="Times New Roman"/>
+          <w:sz w:val="26"/>
+          <w:szCs w:val="26"/>
+        </w:rPr>
+        <w:t>&lt;ossec_config&gt;</w:t>
+      </w:r>
+    </w:p>
+    <w:p>
+      <w:pPr>
+        <w:ind w:left="720"/>
+        <w:rPr>
+          <w:rFonts w:cs="Times New Roman"/>
+          <w:sz w:val="26"/>
+          <w:szCs w:val="26"/>
+        </w:rPr>
+      </w:pPr>
+      <w:r>
+        <w:rPr>
+          <w:rFonts w:cs="Times New Roman"/>
+          <w:sz w:val="26"/>
+          <w:szCs w:val="26"/>
+        </w:rPr>
+        <w:t xml:space="preserve">  &lt;active-response&gt;</w:t>
+      </w:r>
+    </w:p>
+    <w:p>
+      <w:pPr>
+        <w:ind w:left="720"/>
+        <w:rPr>
+          <w:rFonts w:cs="Times New Roman"/>
+          <w:sz w:val="26"/>
+          <w:szCs w:val="26"/>
+        </w:rPr>
+      </w:pPr>
+      <w:r>
+        <w:rPr>
+          <w:rFonts w:cs="Times New Roman"/>
+          <w:sz w:val="26"/>
+          <w:szCs w:val="26"/>
+        </w:rPr>
+        <w:t xml:space="preserve">    &lt;disabled&gt;no&lt;/disabled&gt;</w:t>
+      </w:r>
+    </w:p>
+    <w:p>
+      <w:pPr>
+        <w:ind w:left="720"/>
+        <w:rPr>
+          <w:rFonts w:cs="Times New Roman"/>
+          <w:sz w:val="26"/>
+          <w:szCs w:val="26"/>
+        </w:rPr>
+      </w:pPr>
+      <w:r>
+        <w:rPr>
+          <w:rFonts w:cs="Times New Roman"/>
+          <w:sz w:val="26"/>
+          <w:szCs w:val="26"/>
+        </w:rPr>
+        <w:t xml:space="preserve">    &lt;command&gt;firewall-drop&lt;/command&gt;</w:t>
+      </w:r>
+    </w:p>
+    <w:p>
+      <w:pPr>
+        <w:ind w:left="720"/>
+        <w:rPr>
+          <w:rFonts w:cs="Times New Roman"/>
+          <w:sz w:val="26"/>
+          <w:szCs w:val="26"/>
+        </w:rPr>
+      </w:pPr>
+      <w:r>
+        <w:rPr>
+          <w:rFonts w:cs="Times New Roman"/>
+          <w:sz w:val="26"/>
+          <w:szCs w:val="26"/>
+        </w:rPr>
+        <w:t xml:space="preserve">    &lt;location&gt;local&lt;/location&gt;</w:t>
+      </w:r>
+    </w:p>
+    <w:p>
+      <w:pPr>
+        <w:ind w:left="720"/>
+        <w:rPr>
+          <w:rFonts w:cs="Times New Roman"/>
+          <w:sz w:val="26"/>
+          <w:szCs w:val="26"/>
+        </w:rPr>
+      </w:pPr>
+      <w:r>
+        <w:rPr>
+          <w:rFonts w:cs="Times New Roman"/>
+          <w:sz w:val="26"/>
+          <w:szCs w:val="26"/>
+        </w:rPr>
+        <w:t xml:space="preserve">    &lt;rules_id&gt;5763&lt;/rules_id&gt;</w:t>
+      </w:r>
+    </w:p>
+    <w:p>
+      <w:pPr>
+        <w:ind w:left="720"/>
+        <w:rPr>
+          <w:rFonts w:cs="Times New Roman"/>
+          <w:sz w:val="26"/>
+          <w:szCs w:val="26"/>
+        </w:rPr>
+      </w:pPr>
+      <w:r>
+        <w:rPr>
+          <w:rFonts w:cs="Times New Roman"/>
+          <w:sz w:val="26"/>
+          <w:szCs w:val="26"/>
+        </w:rPr>
+        <w:t xml:space="preserve">    &lt;timeout&gt;180&lt;/timeout&gt;</w:t>
+      </w:r>
+    </w:p>
+    <w:p>
+      <w:pPr>
+        <w:ind w:left="720"/>
+        <w:rPr>
+          <w:rFonts w:cs="Times New Roman"/>
+          <w:sz w:val="26"/>
+          <w:szCs w:val="26"/>
+        </w:rPr>
+      </w:pPr>
+      <w:r>
+        <w:rPr>
+          <w:rFonts w:cs="Times New Roman"/>
+          <w:sz w:val="26"/>
+          <w:szCs w:val="26"/>
+        </w:rPr>
+        <w:t xml:space="preserve">  &lt;/active-response&gt;</w:t>
+      </w:r>
+    </w:p>
+    <w:p>
+      <w:pPr>
+        <w:ind w:left="720"/>
+        <w:rPr>
+          <w:rFonts w:cs="Times New Roman"/>
+          <w:sz w:val="26"/>
+          <w:szCs w:val="26"/>
+        </w:rPr>
+      </w:pPr>
+      <w:r>
+        <w:rPr>
+          <w:rFonts w:cs="Times New Roman"/>
+          <w:sz w:val="26"/>
+          <w:szCs w:val="26"/>
+        </w:rPr>
+        <w:t>&lt;/ossec_config&gt;</w:t>
+      </w:r>
+    </w:p>
+    <w:p>
+      <w:pPr>
+        <w:pStyle w:val="ListParagraph"/>
+        <w:numPr>
+          <w:ilvl w:val="0"/>
+          <w:numId w:val="4"/>
+        </w:numPr>
+        <w:rPr>
+          <w:rFonts w:cs="Times New Roman"/>
+          <w:sz w:val="26"/>
+          <w:szCs w:val="26"/>
+        </w:rPr>
+      </w:pPr>
+      <w:r>
+        <w:rPr>
+          <w:rFonts w:cs="Times New Roman"/>
+          <w:sz w:val="26"/>
+          <w:szCs w:val="26"/>
+        </w:rPr>
+        <w:t>Ý nghĩa của từng dòng lệnh như sau:</w:t>
+      </w:r>
+    </w:p>
+    <w:p>
+      <w:pPr>
+        <w:pStyle w:val="ListParagraph"/>
+        <w:numPr>
+          <w:ilvl w:val="1"/>
+          <w:numId w:val="4"/>
+        </w:numPr>
+        <w:rPr>
+          <w:rFonts w:cs="Times New Roman"/>
+          <w:sz w:val="26"/>
+          <w:szCs w:val="26"/>
+        </w:rPr>
+      </w:pPr>
+      <w:r>
+        <w:rPr>
+          <w:rFonts w:cs="Times New Roman"/>
+          <w:sz w:val="26"/>
+          <w:szCs w:val="26"/>
+        </w:rPr>
         <w:lastRenderedPageBreak/>
-        <w:t xml:space="preserve">Dù máy agent đã chặn được địa chỉ IP máy tấn công nhưng không thể đảm bảo được máy agent </w:t>
-      </w:r>
-      <w:r>
-        <w:rPr>
-          <w:rFonts w:cs="Times New Roman"/>
-          <w:sz w:val="26"/>
-          <w:szCs w:val="26"/>
-        </w:rPr>
-        <w:t>sẽ không bị các máy attacker khác tấn công</w:t>
-      </w:r>
-      <w:r>
-        <w:rPr>
-          <w:rFonts w:cs="Times New Roman"/>
-          <w:sz w:val="26"/>
-          <w:szCs w:val="26"/>
-        </w:rPr>
-        <w:t xml:space="preserve">. Vì vậy, </w:t>
-      </w:r>
-      <w:r>
-        <w:rPr>
-          <w:rFonts w:cs="Times New Roman"/>
-          <w:sz w:val="26"/>
-          <w:szCs w:val="26"/>
-        </w:rPr>
-        <w:t>chúng ta cần cải thiện thêm hệ thống để Wazuh tự động phản ứng khi phát hiện máy bị tấn công brute-force.</w:t>
-      </w:r>
-    </w:p>
-    <w:p>
-      <w:pPr>
-        <w:pStyle w:val="ListParagraph"/>
-        <w:numPr>
-          <w:ilvl w:val="0"/>
-          <w:numId w:val="4"/>
-        </w:numPr>
-        <w:rPr>
-          <w:rFonts w:cs="Times New Roman"/>
-          <w:i/>
-          <w:iCs/>
-          <w:sz w:val="26"/>
-          <w:szCs w:val="26"/>
-        </w:rPr>
-      </w:pPr>
-      <w:r>
-        <w:rPr>
-          <w:rFonts w:cs="Times New Roman"/>
-          <w:sz w:val="26"/>
-          <w:szCs w:val="26"/>
-        </w:rPr>
-        <w:t xml:space="preserve">Tại máy </w:t>
-      </w:r>
-      <w:r>
-        <w:rPr>
-          <w:rFonts w:cs="Times New Roman"/>
-          <w:sz w:val="26"/>
-          <w:szCs w:val="26"/>
-        </w:rPr>
-        <w:t xml:space="preserve">Wazuh server, sinh viên mở file </w:t>
-      </w:r>
-      <w:r>
-        <w:rPr>
-          <w:rFonts w:cs="Times New Roman"/>
-          <w:sz w:val="26"/>
-          <w:szCs w:val="26"/>
-        </w:rPr>
-        <w:t>/var/ossec/etc/ossec.</w:t>
-      </w:r>
-      <w:r>
-        <w:rPr>
-          <w:rFonts w:cs="Times New Roman"/>
-          <w:sz w:val="26"/>
-          <w:szCs w:val="26"/>
-        </w:rPr>
-        <w:t xml:space="preserve">conf. Trong file này, sinh viên </w:t>
-      </w:r>
-      <w:r>
-        <w:rPr>
-          <w:rFonts w:cs="Times New Roman"/>
-          <w:sz w:val="26"/>
-          <w:szCs w:val="26"/>
-        </w:rPr>
-        <w:t xml:space="preserve">kiểm tra xem trong khối &lt;ossec_config&gt; có khối &lt;command&gt; tên là firewall-drop với cấu hình sau hay </w:t>
-      </w:r>
-      <w:r>
-        <w:rPr>
-          <w:rFonts w:cs="Times New Roman"/>
-          <w:sz w:val="26"/>
-          <w:szCs w:val="26"/>
-        </w:rPr>
-        <w:t>không:</w:t>
-      </w:r>
-    </w:p>
-    <w:p>
-      <w:pPr>
-        <w:ind w:left="720"/>
-        <w:rPr>
-          <w:rFonts w:cs="Times New Roman"/>
-          <w:sz w:val="26"/>
-          <w:szCs w:val="26"/>
-        </w:rPr>
-      </w:pPr>
-      <w:r>
-        <w:rPr>
-          <w:rFonts w:cs="Times New Roman"/>
-          <w:sz w:val="26"/>
-          <w:szCs w:val="26"/>
-        </w:rPr>
-        <w:t>&lt;command&gt;</w:t>
-      </w:r>
-    </w:p>
-    <w:p>
-      <w:pPr>
-        <w:ind w:left="720"/>
-        <w:rPr>
-          <w:rFonts w:cs="Times New Roman"/>
-          <w:sz w:val="26"/>
-          <w:szCs w:val="26"/>
-        </w:rPr>
-      </w:pPr>
-      <w:r>
-        <w:rPr>
-          <w:rFonts w:cs="Times New Roman"/>
-          <w:sz w:val="26"/>
-          <w:szCs w:val="26"/>
-        </w:rPr>
-        <w:t xml:space="preserve">  &lt;name&gt;firewall-drop&lt;/name&gt;</w:t>
-      </w:r>
-    </w:p>
-    <w:p>
-      <w:pPr>
-        <w:ind w:left="720"/>
-        <w:rPr>
-          <w:rFonts w:cs="Times New Roman"/>
-          <w:sz w:val="26"/>
-          <w:szCs w:val="26"/>
-        </w:rPr>
-      </w:pPr>
-      <w:r>
-        <w:rPr>
-          <w:rFonts w:cs="Times New Roman"/>
-          <w:sz w:val="26"/>
-          <w:szCs w:val="26"/>
-        </w:rPr>
-        <w:t xml:space="preserve">  &lt;executable&gt;firewall-drop&lt;/executable&gt;</w:t>
-      </w:r>
-    </w:p>
-    <w:p>
-      <w:pPr>
-        <w:ind w:left="720"/>
-        <w:rPr>
-          <w:rFonts w:cs="Times New Roman"/>
-          <w:sz w:val="26"/>
-          <w:szCs w:val="26"/>
-        </w:rPr>
-      </w:pPr>
-      <w:r>
-        <w:rPr>
-          <w:rFonts w:cs="Times New Roman"/>
-          <w:sz w:val="26"/>
-          <w:szCs w:val="26"/>
-        </w:rPr>
-        <w:t xml:space="preserve">  &lt;timeout_allowed&gt;yes&lt;/timeout_allowed&gt;</w:t>
-      </w:r>
-    </w:p>
-    <w:p>
-      <w:pPr>
-        <w:ind w:left="720"/>
-        <w:rPr>
-          <w:rFonts w:cs="Times New Roman"/>
-          <w:sz w:val="26"/>
-          <w:szCs w:val="26"/>
-        </w:rPr>
-      </w:pPr>
-      <w:r>
-        <w:rPr>
-          <w:rFonts w:cs="Times New Roman"/>
-          <w:sz w:val="26"/>
-          <w:szCs w:val="26"/>
-        </w:rPr>
-        <w:t>&lt;/command&gt;</w:t>
-      </w:r>
-    </w:p>
-    <w:p>
-      <w:pPr>
-        <w:pStyle w:val="ListParagraph"/>
-        <w:numPr>
-          <w:ilvl w:val="0"/>
-          <w:numId w:val="4"/>
-        </w:numPr>
-        <w:rPr>
-          <w:rFonts w:cs="Times New Roman"/>
-          <w:sz w:val="26"/>
-          <w:szCs w:val="26"/>
-        </w:rPr>
-      </w:pPr>
-      <w:r>
-        <w:rPr>
-          <w:rFonts w:cs="Times New Roman"/>
-          <w:sz w:val="26"/>
-          <w:szCs w:val="26"/>
-        </w:rPr>
-        <w:t>Khối lệnh này định nghĩa hành động “firewall-drop” mà Wazuh có thể sử dụng để tự động chặn địa chỉ IP tấn công tạm thời hoặc vĩnh viễn, bằng cách thêm quy tắc vào tường lửa của hệ thống.</w:t>
-      </w:r>
-    </w:p>
-    <w:p>
-      <w:pPr>
-        <w:pStyle w:val="ListParagraph"/>
-        <w:numPr>
-          <w:ilvl w:val="0"/>
-          <w:numId w:val="4"/>
-        </w:numPr>
-        <w:rPr>
-          <w:rFonts w:cs="Times New Roman"/>
-          <w:sz w:val="26"/>
-          <w:szCs w:val="26"/>
-        </w:rPr>
-      </w:pPr>
-      <w:r>
-        <w:rPr>
-          <w:rFonts w:cs="Times New Roman"/>
-          <w:sz w:val="26"/>
-          <w:szCs w:val="26"/>
-        </w:rPr>
-        <w:t>Sau khi kiểm tra khối &lt;command&gt; đã có trong file, sinh viên t</w:t>
-      </w:r>
-      <w:r>
-        <w:rPr>
-          <w:rFonts w:cs="Times New Roman"/>
-          <w:sz w:val="26"/>
-          <w:szCs w:val="26"/>
-        </w:rPr>
-        <w:t xml:space="preserve">hêm khối &lt;active-response&gt; dưới đây vào tệp cấu hình /var/ossec/etc/ossec.conf trên máy chủ </w:t>
-      </w:r>
-      <w:r>
-        <w:rPr>
-          <w:rFonts w:cs="Times New Roman"/>
-          <w:sz w:val="26"/>
-          <w:szCs w:val="26"/>
-        </w:rPr>
-        <w:t>Wazuh:</w:t>
-      </w:r>
-    </w:p>
-    <w:p>
-      <w:pPr>
-        <w:ind w:left="720"/>
-        <w:rPr>
-          <w:rFonts w:cs="Times New Roman"/>
-          <w:sz w:val="26"/>
-          <w:szCs w:val="26"/>
-        </w:rPr>
-      </w:pPr>
-      <w:r>
-        <w:rPr>
-          <w:rFonts w:cs="Times New Roman"/>
-          <w:sz w:val="26"/>
-          <w:szCs w:val="26"/>
-        </w:rPr>
-        <w:t>&lt;ossec_config&gt;</w:t>
-      </w:r>
-    </w:p>
-    <w:p>
-      <w:pPr>
-        <w:ind w:left="720"/>
-        <w:rPr>
-          <w:rFonts w:cs="Times New Roman"/>
-          <w:sz w:val="26"/>
-          <w:szCs w:val="26"/>
-        </w:rPr>
-      </w:pPr>
-      <w:r>
-        <w:rPr>
-          <w:rFonts w:cs="Times New Roman"/>
-          <w:sz w:val="26"/>
-          <w:szCs w:val="26"/>
-        </w:rPr>
-        <w:t xml:space="preserve">  &lt;active-response&gt;</w:t>
-      </w:r>
-    </w:p>
-    <w:p>
-      <w:pPr>
-        <w:ind w:left="720"/>
-        <w:rPr>
-          <w:rFonts w:cs="Times New Roman"/>
-          <w:sz w:val="26"/>
-          <w:szCs w:val="26"/>
-        </w:rPr>
-      </w:pPr>
-      <w:r>
-        <w:rPr>
-          <w:rFonts w:cs="Times New Roman"/>
-          <w:sz w:val="26"/>
-          <w:szCs w:val="26"/>
-        </w:rPr>
-        <w:t xml:space="preserve">    &lt;disabled&gt;no&lt;/disabled&gt;</w:t>
-      </w:r>
-    </w:p>
-    <w:p>
-      <w:pPr>
-        <w:ind w:left="720"/>
-        <w:rPr>
-          <w:rFonts w:cs="Times New Roman"/>
-          <w:sz w:val="26"/>
-          <w:szCs w:val="26"/>
-        </w:rPr>
-      </w:pPr>
-      <w:r>
-        <w:rPr>
-          <w:rFonts w:cs="Times New Roman"/>
-          <w:sz w:val="26"/>
-          <w:szCs w:val="26"/>
-        </w:rPr>
-        <w:t xml:space="preserve">    &lt;command&gt;firewall-drop&lt;/command&gt;</w:t>
-      </w:r>
-    </w:p>
-    <w:p>
-      <w:pPr>
-        <w:ind w:left="720"/>
-        <w:rPr>
-          <w:rFonts w:cs="Times New Roman"/>
-          <w:sz w:val="26"/>
-          <w:szCs w:val="26"/>
-        </w:rPr>
-      </w:pPr>
-      <w:r>
-        <w:rPr>
-          <w:rFonts w:cs="Times New Roman"/>
-          <w:sz w:val="26"/>
-          <w:szCs w:val="26"/>
-        </w:rPr>
-        <w:t xml:space="preserve">    &lt;location&gt;local&lt;/location&gt;</w:t>
-      </w:r>
-    </w:p>
-    <w:p>
-      <w:pPr>
-        <w:ind w:left="720"/>
-        <w:rPr>
-          <w:rFonts w:cs="Times New Roman"/>
-          <w:sz w:val="26"/>
-          <w:szCs w:val="26"/>
-        </w:rPr>
-      </w:pPr>
-      <w:r>
-        <w:rPr>
-          <w:rFonts w:cs="Times New Roman"/>
-          <w:sz w:val="26"/>
-          <w:szCs w:val="26"/>
-        </w:rPr>
-        <w:t xml:space="preserve">    &lt;rules_id&gt;5763&lt;/rules_id&gt;</w:t>
-      </w:r>
-    </w:p>
-    <w:p>
-      <w:pPr>
-        <w:ind w:left="720"/>
-        <w:rPr>
-          <w:rFonts w:cs="Times New Roman"/>
-          <w:sz w:val="26"/>
-          <w:szCs w:val="26"/>
-        </w:rPr>
-      </w:pPr>
-      <w:r>
-        <w:rPr>
-          <w:rFonts w:cs="Times New Roman"/>
-          <w:sz w:val="26"/>
-          <w:szCs w:val="26"/>
-        </w:rPr>
-        <w:t xml:space="preserve">    &lt;timeout&gt;180&lt;/timeout&gt;</w:t>
-      </w:r>
-    </w:p>
-    <w:p>
-      <w:pPr>
-        <w:ind w:left="720"/>
-        <w:rPr>
-          <w:rFonts w:cs="Times New Roman"/>
-          <w:sz w:val="26"/>
-          <w:szCs w:val="26"/>
-        </w:rPr>
-      </w:pPr>
-      <w:r>
-        <w:rPr>
-          <w:rFonts w:cs="Times New Roman"/>
-          <w:sz w:val="26"/>
-          <w:szCs w:val="26"/>
-        </w:rPr>
-        <w:t xml:space="preserve">  &lt;/active-response&gt;</w:t>
-      </w:r>
-    </w:p>
-    <w:p>
-      <w:pPr>
-        <w:ind w:left="720"/>
-        <w:rPr>
-          <w:rFonts w:cs="Times New Roman"/>
-          <w:sz w:val="26"/>
-          <w:szCs w:val="26"/>
-        </w:rPr>
-      </w:pPr>
-      <w:r>
-        <w:rPr>
-          <w:rFonts w:cs="Times New Roman"/>
-          <w:sz w:val="26"/>
-          <w:szCs w:val="26"/>
-        </w:rPr>
-        <w:t>&lt;/ossec_config&gt;</w:t>
-      </w:r>
-    </w:p>
-    <w:p>
-      <w:pPr>
-        <w:pStyle w:val="ListParagraph"/>
-        <w:numPr>
-          <w:ilvl w:val="0"/>
-          <w:numId w:val="4"/>
-        </w:numPr>
-        <w:rPr>
-          <w:rFonts w:cs="Times New Roman"/>
-          <w:sz w:val="26"/>
-          <w:szCs w:val="26"/>
-        </w:rPr>
-      </w:pPr>
-      <w:r>
-        <w:rPr>
-          <w:rFonts w:cs="Times New Roman"/>
-          <w:sz w:val="26"/>
-          <w:szCs w:val="26"/>
-        </w:rPr>
-        <w:t>Ý nghĩa của từng dòng lệnh như sau:</w:t>
+        <w:t>&lt;ossec_config&gt;: Là phần chính trong tệp cấu hình ossec.conf, bao gồm các thiết lập của Wazuh.</w:t>
       </w:r>
     </w:p>
     <w:p>
@@ -2482,29 +2553,6 @@
           <w:sz w:val="26"/>
           <w:szCs w:val="26"/>
         </w:rPr>
-        <w:t>&lt;ossec_config&gt;: Là phần chính trong tệp cấu hình ossec.conf, bao gồm các thiết lập của Wazuh.</w:t>
-      </w:r>
-    </w:p>
-    <w:p>
-      <w:pPr>
-        <w:pStyle w:val="ListParagraph"/>
-        <w:numPr>
-          <w:ilvl w:val="1"/>
-          <w:numId w:val="4"/>
-        </w:numPr>
-        <w:rPr>
-          <w:rFonts w:cs="Times New Roman"/>
-          <w:sz w:val="26"/>
-          <w:szCs w:val="26"/>
-        </w:rPr>
-      </w:pPr>
-      <w:r>
-        <w:rPr>
-          <w:rFonts w:cs="Times New Roman"/>
-          <w:sz w:val="26"/>
-          <w:szCs w:val="26"/>
-        </w:rPr>
-        <w:lastRenderedPageBreak/>
         <w:t xml:space="preserve">&lt;active-response&gt;: </w:t>
       </w:r>
       <w:r>
@@ -2904,6 +2952,7 @@
           <w:sz w:val="26"/>
           <w:szCs w:val="26"/>
         </w:rPr>
+        <w:lastRenderedPageBreak/>
         <w:t>PasswordAuthentication no</w:t>
       </w:r>
     </w:p>
@@ -2926,7 +2975,6 @@
           <w:sz w:val="26"/>
           <w:szCs w:val="26"/>
         </w:rPr>
-        <w:lastRenderedPageBreak/>
         <w:t>ChallengeResponseAuthentication no</w:t>
       </w:r>
     </w:p>
@@ -3185,7 +3233,7 @@
 </file>
 
 <file path=word/numbering.xml><?xml version="1.0" encoding="utf-8"?>
-<w:numbering xmlns:wpc="http://schemas.microsoft.com/office/word/2010/wordprocessingCanvas" xmlns:cx="http://schemas.microsoft.com/office/drawing/2014/chartex" xmlns:cx1="http://schemas.microsoft.com/office/drawing/2015/9/8/chartex" xmlns:cx2="http://schemas.microsoft.com/office/drawing/2015/10/21/chartex" xmlns:cx3="http://schemas.microsoft.com/office/drawing/2016/5/9/chartex" xmlns:cx4="http://schemas.microsoft.com/office/drawing/2016/5/10/chartex" xmlns:cx5="http://schemas.microsoft.com/office/drawing/2016/5/11/chartex" xmlns:cx6="http://schemas.microsoft.com/office/drawing/2016/5/12/chartex" xmlns:cx7="http://schemas.microsoft.com/office/drawing/2016/5/13/chartex" xmlns:cx8="http://schemas.microsoft.com/office/drawing/2016/5/14/chartex" xmlns:mc="http://schemas.openxmlformats.org/markup-compatibility/2006" xmlns:aink="http://schemas.microsoft.com/office/drawing/2016/ink" xmlns:am3d="http://schemas.microsoft.com/office/drawing/2017/model3d" xmlns:o="urn:schemas-microsoft-com:office:office" xmlns:oel="http://schemas.microsoft.com/office/2019/extlst" xmlns:r="http://schemas.openxmlformats.org/officeDocument/2006/relationships" xmlns:m="http://schemas.openxmlformats.org/officeDocument/2006/math" xmlns:v="urn:schemas-microsoft-com:vml" xmlns:wp14="http://schemas.microsoft.com/office/word/2010/wordprocessingDrawing" xmlns:wp="http://schemas.openxmlformats.org/drawingml/2006/wordprocessingDrawing" xmlns:w10="urn:schemas-microsoft-com:office:word" xmlns:w="http://schemas.openxmlformats.org/wordprocessingml/2006/main" xmlns:w14="http://schemas.microsoft.com/office/word/2010/wordml" xmlns:w15="http://schemas.microsoft.com/office/word/2012/wordml" xmlns:w16cex="http://schemas.microsoft.com/office/word/2018/wordml/cex" xmlns:w16cid="http://schemas.microsoft.com/office/word/2016/wordml/cid" xmlns:w16="http://schemas.microsoft.com/office/word/2018/wordml" xmlns:w16du="http://schemas.microsoft.com/office/word/2023/wordml/word16du" xmlns:w16sdtdh="http://schemas.microsoft.com/office/word/2020/wordml/sdtdatahash" xmlns:w16sdtfl="http://schemas.microsoft.com/office/word/2024/wordml/sdtformatlock" xmlns:w16se="http://schemas.microsoft.com/office/word/2015/wordml/symex" xmlns:wpg="http://schemas.microsoft.com/office/word/2010/wordprocessingGroup" xmlns:wpi="http://schemas.microsoft.com/office/word/2010/wordprocessingInk" xmlns:wne="http://schemas.microsoft.com/office/word/2006/wordml" xmlns:wps="http://schemas.microsoft.com/office/word/2010/wordprocessingShape" mc:Ignorable="w14 w15 w16se w16cid w16 w16cex w16sdtdh w16sdtfl w16du wp14">
+<w:numbering xmlns:wpc="http://schemas.microsoft.com/office/word/2010/wordprocessingCanvas" xmlns:cx="http://schemas.microsoft.com/office/drawing/2014/chartex" xmlns:cx1="http://schemas.microsoft.com/office/drawing/2015/9/8/chartex" xmlns:cx2="http://schemas.microsoft.com/office/drawing/2015/10/21/chartex" xmlns:cx3="http://schemas.microsoft.com/office/drawing/2016/5/9/chartex" xmlns:cx4="http://schemas.microsoft.com/office/drawing/2016/5/10/chartex" xmlns:cx5="http://schemas.microsoft.com/office/drawing/2016/5/11/chartex" xmlns:cx6="http://schemas.microsoft.com/office/drawing/2016/5/12/chartex" xmlns:cx7="http://schemas.microsoft.com/office/drawing/2016/5/13/chartex" xmlns:cx8="http://schemas.microsoft.com/office/drawing/2016/5/14/chartex" xmlns:mc="http://schemas.openxmlformats.org/markup-compatibility/2006" xmlns:aink="http://schemas.microsoft.com/office/drawing/2016/ink" xmlns:am3d="http://schemas.microsoft.com/office/drawing/2017/model3d" xmlns:o="urn:schemas-microsoft-com:office:office" xmlns:oel="http://schemas.microsoft.com/office/2019/extlst" xmlns:r="http://schemas.openxmlformats.org/officeDocument/2006/relationships" xmlns:m="http://schemas.openxmlformats.org/officeDocument/2006/math" xmlns:v="urn:schemas-microsoft-com:vml" xmlns:wp14="http://schemas.microsoft.com/office/word/2010/wordprocessingDrawing" xmlns:wp="http://schemas.openxmlformats.org/drawingml/2006/wordprocessingDrawing" xmlns:w10="urn:schemas-microsoft-com:office:word" xmlns:w="http://schemas.openxmlformats.org/wordprocessingml/2006/main" xmlns:w14="http://schemas.microsoft.com/office/word/2010/wordml" xmlns:w15="http://schemas.microsoft.com/office/word/2012/wordml" xmlns:w16cex="http://schemas.microsoft.com/office/word/2018/wordml/cex" xmlns:w16cid="http://schemas.microsoft.com/office/word/2016/wordml/cid" xmlns:w16="http://schemas.microsoft.com/office/word/2018/wordml" xmlns:w16du="http://schemas.microsoft.com/office/word/2023/wordml/word16du" xmlns:w16sdtdh="http://schemas.microsoft.com/office/word/2020/wordml/sdtdatahash" xmlns:w16se="http://schemas.microsoft.com/office/word/2015/wordml/symex" xmlns:wpg="http://schemas.microsoft.com/office/word/2010/wordprocessingGroup" xmlns:wpi="http://schemas.microsoft.com/office/word/2010/wordprocessingInk" xmlns:wne="http://schemas.microsoft.com/office/word/2006/wordml" xmlns:wps="http://schemas.microsoft.com/office/word/2010/wordprocessingShape" mc:Ignorable="w14 w15 w16se w16cid w16 w16cex w16sdtdh w16du wp14">
   <w:abstractNum w:abstractNumId="0" w15:restartNumberingAfterBreak="0">
     <w:nsid w:val="13B06C34"/>
     <w:multiLevelType w:val="multilevel"/>
@@ -3790,7 +3838,7 @@
 </file>
 
 <file path=word/styles.xml><?xml version="1.0" encoding="utf-8"?>
-<w:styles xmlns:mc="http://schemas.openxmlformats.org/markup-compatibility/2006" xmlns:r="http://schemas.openxmlformats.org/officeDocument/2006/relationships" xmlns:w="http://schemas.openxmlformats.org/wordprocessingml/2006/main" xmlns:w14="http://schemas.microsoft.com/office/word/2010/wordml" xmlns:w15="http://schemas.microsoft.com/office/word/2012/wordml" xmlns:w16cex="http://schemas.microsoft.com/office/word/2018/wordml/cex" xmlns:w16cid="http://schemas.microsoft.com/office/word/2016/wordml/cid" xmlns:w16="http://schemas.microsoft.com/office/word/2018/wordml" xmlns:w16du="http://schemas.microsoft.com/office/word/2023/wordml/word16du" xmlns:w16sdtdh="http://schemas.microsoft.com/office/word/2020/wordml/sdtdatahash" xmlns:w16sdtfl="http://schemas.microsoft.com/office/word/2024/wordml/sdtformatlock" xmlns:w16se="http://schemas.microsoft.com/office/word/2015/wordml/symex" mc:Ignorable="w14 w15 w16se w16cid w16 w16cex w16sdtdh w16sdtfl w16du">
+<w:styles xmlns:mc="http://schemas.openxmlformats.org/markup-compatibility/2006" xmlns:r="http://schemas.openxmlformats.org/officeDocument/2006/relationships" xmlns:w="http://schemas.openxmlformats.org/wordprocessingml/2006/main" xmlns:w14="http://schemas.microsoft.com/office/word/2010/wordml" xmlns:w15="http://schemas.microsoft.com/office/word/2012/wordml" xmlns:w16cex="http://schemas.microsoft.com/office/word/2018/wordml/cex" xmlns:w16cid="http://schemas.microsoft.com/office/word/2016/wordml/cid" xmlns:w16="http://schemas.microsoft.com/office/word/2018/wordml" xmlns:w16du="http://schemas.microsoft.com/office/word/2023/wordml/word16du" xmlns:w16sdtdh="http://schemas.microsoft.com/office/word/2020/wordml/sdtdatahash" xmlns:w16se="http://schemas.microsoft.com/office/word/2015/wordml/symex" mc:Ignorable="w14 w15 w16se w16cid w16 w16cex w16sdtdh w16du">
   <w:docDefaults>
     <w:rPrDefault>
       <w:rPr>
